--- a/Documentation/ProjectStatusReport-DrDentAssist (week7).docx
+++ b/Documentation/ProjectStatusReport-DrDentAssist (week7).docx
@@ -602,9 +602,9 @@
       </w:tblPr>
       <w:tblGrid>
         <w:gridCol w:w="1259"/>
-        <w:gridCol w:w="1260"/>
-        <w:gridCol w:w="1979"/>
-        <w:gridCol w:w="4141"/>
+        <w:gridCol w:w="1259"/>
+        <w:gridCol w:w="1977"/>
+        <w:gridCol w:w="4135"/>
       </w:tblGrid>
       <w:tr>
         <w:trPr>
@@ -1258,10 +1258,6 @@
         <w:t>7</w:t>
       </w:r>
     </w:p>
-    <w:p>
-      <w:bookmarkStart w:id="2" w:name="_GoBack"/>
-      <w:bookmarkEnd w:id="2"/>
-    </w:p>
     <w:p/>
     <w:p/>
     <w:p/>
@@ -1276,6 +1272,7 @@
     <w:p/>
     <w:p/>
     <w:p/>
+    <w:p/>
     <w:p>
       <w:pPr>
         <w:pStyle w:val="Heading1"/>
@@ -1291,8 +1288,8 @@
           <w:szCs w:val="26"/>
         </w:rPr>
       </w:pPr>
-      <w:bookmarkStart w:id="3" w:name="_1fob9te"/>
-      <w:bookmarkEnd w:id="3"/>
+      <w:bookmarkStart w:id="2" w:name="_1fob9te"/>
+      <w:bookmarkEnd w:id="2"/>
       <w:r>
         <w:rPr>
           <w:sz w:val="26"/>
@@ -1402,8 +1399,8 @@
           <w:szCs w:val="26"/>
         </w:rPr>
       </w:pPr>
-      <w:bookmarkStart w:id="4" w:name="_3znysh7"/>
-      <w:bookmarkEnd w:id="4"/>
+      <w:bookmarkStart w:id="3" w:name="_3znysh7"/>
+      <w:bookmarkEnd w:id="3"/>
       <w:r>
         <w:rPr>
           <w:sz w:val="26"/>
@@ -1422,8 +1419,8 @@
         <w:spacing w:before="480" w:after="240"/>
         <w:ind w:hanging="576"/>
       </w:pPr>
-      <w:bookmarkStart w:id="5" w:name="_2et92p0"/>
-      <w:bookmarkEnd w:id="5"/>
+      <w:bookmarkStart w:id="4" w:name="_2et92p0"/>
+      <w:bookmarkEnd w:id="4"/>
       <w:r>
         <w:t>Project Status Report Details</w:t>
       </w:r>
@@ -1500,8 +1497,8 @@
         <w:spacing w:after="160"/>
         <w:ind w:left="1260"/>
       </w:pPr>
-      <w:bookmarkStart w:id="6" w:name="tyjcwt"/>
-      <w:bookmarkEnd w:id="6"/>
+      <w:bookmarkStart w:id="5" w:name="tyjcwt"/>
+      <w:bookmarkEnd w:id="5"/>
       <w:r>
         <w:t>The team had prepared the necessary UML diagrams to support the design and</w:t>
       </w:r>
@@ -1527,8 +1524,8 @@
         <w:spacing w:after="160"/>
         <w:ind w:left="1260"/>
       </w:pPr>
-      <w:bookmarkStart w:id="7" w:name="3dy6vkm"/>
-      <w:bookmarkEnd w:id="7"/>
+      <w:bookmarkStart w:id="6" w:name="3dy6vkm"/>
+      <w:bookmarkEnd w:id="6"/>
       <w:r>
         <w:t xml:space="preserve">The project aims to get to the targeted milestones on time in order to deliver customer requirements with quality and efficiency. Failure to do so will increase project cost and decrease our client’s satisfaction. </w:t>
       </w:r>
@@ -1664,7 +1661,15 @@
           <w:rFonts w:cs="Arial"/>
           <w:szCs w:val="20"/>
         </w:rPr>
-        <w:t xml:space="preserve"> costs and documentations costs, a month of allowance had been disbursed.</w:t>
+        <w:t xml:space="preserve"> costs and documentations costs, a month of allowance had been </w:t>
+      </w:r>
+      <w:r>
+        <w:rPr>
+          <w:rFonts w:cs="Arial"/>
+          <w:szCs w:val="20"/>
+        </w:rPr>
+        <w:lastRenderedPageBreak/>
+        <w:t>disbursed.</w:t>
       </w:r>
       <w:r>
         <w:rPr>
@@ -1702,8 +1707,8 @@
         <w:spacing w:after="120"/>
         <w:ind w:left="900"/>
       </w:pPr>
-      <w:bookmarkStart w:id="8" w:name="1t3h5sf"/>
-      <w:bookmarkEnd w:id="8"/>
+      <w:bookmarkStart w:id="7" w:name="1t3h5sf"/>
+      <w:bookmarkEnd w:id="7"/>
       <w:r>
         <w:t>Risk Management Report</w:t>
       </w:r>
@@ -1743,8 +1748,8 @@
           <w:szCs w:val="24"/>
         </w:rPr>
       </w:pPr>
-      <w:bookmarkStart w:id="9" w:name="4d34og8"/>
-      <w:bookmarkEnd w:id="9"/>
+      <w:bookmarkStart w:id="8" w:name="4d34og8"/>
+      <w:bookmarkEnd w:id="8"/>
       <w:r>
         <w:t>Issue</w:t>
       </w:r>
@@ -1760,8 +1765,8 @@
         <w:spacing w:after="120"/>
         <w:ind w:left="902"/>
       </w:pPr>
-      <w:bookmarkStart w:id="10" w:name="2s8eyo1"/>
-      <w:bookmarkEnd w:id="10"/>
+      <w:bookmarkStart w:id="9" w:name="2s8eyo1"/>
+      <w:bookmarkEnd w:id="9"/>
       <w:r>
         <w:t>The Project needs to consistently deliver deliverables on time. Getting a document or plan early can give more time for it to be scrutinized and perfected before the actual</w:t>
       </w:r>
@@ -1782,8 +1787,8 @@
         <w:spacing w:before="480" w:after="240"/>
         <w:ind w:hanging="576"/>
       </w:pPr>
-      <w:bookmarkStart w:id="11" w:name="_17dp8vu"/>
-      <w:bookmarkEnd w:id="11"/>
+      <w:bookmarkStart w:id="10" w:name="_17dp8vu"/>
+      <w:bookmarkEnd w:id="10"/>
       <w:r>
         <w:t>Project Status Report Template</w:t>
       </w:r>
@@ -1835,14 +1840,15 @@
                 <w:b/>
               </w:rPr>
             </w:pPr>
-            <w:bookmarkStart w:id="12" w:name="3j2qqm3"/>
-            <w:bookmarkStart w:id="13" w:name="2jxsxqh"/>
-            <w:bookmarkStart w:id="14" w:name="44sinio"/>
-            <w:bookmarkStart w:id="15" w:name="1ksv4uv"/>
-            <w:bookmarkStart w:id="16" w:name="35nkun2"/>
-            <w:bookmarkStart w:id="17" w:name="lnxbz9"/>
-            <w:bookmarkStart w:id="18" w:name="26in1rg"/>
-            <w:bookmarkStart w:id="19" w:name="3rdcrjn"/>
+            <w:bookmarkStart w:id="11" w:name="3j2qqm3"/>
+            <w:bookmarkStart w:id="12" w:name="2jxsxqh"/>
+            <w:bookmarkStart w:id="13" w:name="44sinio"/>
+            <w:bookmarkStart w:id="14" w:name="1ksv4uv"/>
+            <w:bookmarkStart w:id="15" w:name="35nkun2"/>
+            <w:bookmarkStart w:id="16" w:name="lnxbz9"/>
+            <w:bookmarkStart w:id="17" w:name="26in1rg"/>
+            <w:bookmarkStart w:id="18" w:name="3rdcrjn"/>
+            <w:bookmarkEnd w:id="11"/>
             <w:bookmarkEnd w:id="12"/>
             <w:bookmarkEnd w:id="13"/>
             <w:bookmarkEnd w:id="14"/>
@@ -1850,7 +1856,6 @@
             <w:bookmarkEnd w:id="16"/>
             <w:bookmarkEnd w:id="17"/>
             <w:bookmarkEnd w:id="18"/>
-            <w:bookmarkEnd w:id="19"/>
             <w:r>
               <w:rPr>
                 <w:b/>
@@ -2863,10 +2868,10 @@
               <w:tblLook w:val="04A0" w:firstRow="1" w:lastRow="0" w:firstColumn="1" w:lastColumn="0" w:noHBand="0" w:noVBand="1"/>
             </w:tblPr>
             <w:tblGrid>
-              <w:gridCol w:w="3041"/>
-              <w:gridCol w:w="1235"/>
-              <w:gridCol w:w="1591"/>
-              <w:gridCol w:w="2514"/>
+              <w:gridCol w:w="3051"/>
+              <w:gridCol w:w="1233"/>
+              <w:gridCol w:w="1589"/>
+              <w:gridCol w:w="2508"/>
             </w:tblGrid>
             <w:tr>
               <w:trPr>
@@ -3321,6 +3326,7 @@
                     <w:suppressOverlap/>
                   </w:pPr>
                   <w:r>
+                    <w:lastRenderedPageBreak/>
                     <w:t xml:space="preserve">Document Analysis </w:t>
                   </w:r>
                 </w:p>
@@ -3437,7 +3443,6 @@
                     <w:suppressOverlap/>
                   </w:pPr>
                   <w:r>
-                    <w:lastRenderedPageBreak/>
                     <w:t>Website Development</w:t>
                   </w:r>
                 </w:p>
@@ -4958,6 +4963,7 @@
               <w:rPr>
                 <w:b/>
               </w:rPr>
+              <w:lastRenderedPageBreak/>
               <w:t>Project Recommendations</w:t>
             </w:r>
           </w:p>
@@ -5004,7 +5010,6 @@
                     <w:suppressOverlap/>
                   </w:pPr>
                   <w:r>
-                    <w:lastRenderedPageBreak/>
                     <w:t xml:space="preserve">The project is </w:t>
                   </w:r>
                   <w:r>
@@ -5070,7 +5075,6 @@
               <w:rPr>
                 <w:b/>
               </w:rPr>
-              <w:lastRenderedPageBreak/>
               <w:t>Objectives for Next Project Status Review</w:t>
             </w:r>
           </w:p>
@@ -5277,8 +5281,8 @@
                     <w:ind w:hanging="360"/>
                     <w:suppressOverlap/>
                   </w:pPr>
-                  <w:bookmarkStart w:id="20" w:name="_z337ya"/>
-                  <w:bookmarkEnd w:id="20"/>
+                  <w:bookmarkStart w:id="19" w:name="_z337ya"/>
+                  <w:bookmarkEnd w:id="19"/>
                   <w:r>
                     <w:t>Project Metrics/Statistics</w:t>
                   </w:r>
@@ -5393,8 +5397,8 @@
           <w:szCs w:val="26"/>
         </w:rPr>
       </w:pPr>
-      <w:bookmarkStart w:id="21" w:name="_1y810tw"/>
-      <w:bookmarkEnd w:id="21"/>
+      <w:bookmarkStart w:id="20" w:name="_1y810tw"/>
+      <w:bookmarkEnd w:id="20"/>
       <w:r>
         <w:rPr>
           <w:sz w:val="26"/>
@@ -5487,7 +5491,24 @@
         <w:t>Client Sponsor</w:t>
       </w:r>
     </w:p>
-    <w:p/>
+    <w:p>
+      <w:pPr>
+        <w:ind w:left="1440"/>
+      </w:pPr>
+    </w:p>
+    <w:p>
+      <w:r>
+        <w:t>***</w:t>
+      </w:r>
+      <w:bookmarkStart w:id="21" w:name="_GoBack"/>
+      <w:bookmarkEnd w:id="21"/>
+      <w:r>
+        <w:rPr>
+          <w:i/>
+        </w:rPr>
+        <w:t>scanned version of this page, please see last page, page 8</w:t>
+      </w:r>
+    </w:p>
     <w:p>
       <w:pPr>
         <w:spacing w:before="240" w:after="240"/>
@@ -5673,11 +5694,161 @@
         </w:drawing>
       </w:r>
     </w:p>
+    <w:p>
+      <w:pPr>
+        <w:spacing w:before="240" w:after="240"/>
+        <w:jc w:val="center"/>
+      </w:pPr>
+    </w:p>
+    <w:p>
+      <w:pPr>
+        <w:spacing w:before="240" w:after="240"/>
+        <w:jc w:val="center"/>
+      </w:pPr>
+    </w:p>
+    <w:p>
+      <w:pPr>
+        <w:spacing w:before="240" w:after="240"/>
+        <w:jc w:val="center"/>
+      </w:pPr>
+    </w:p>
+    <w:p>
+      <w:pPr>
+        <w:spacing w:before="240" w:after="240"/>
+        <w:jc w:val="center"/>
+      </w:pPr>
+    </w:p>
+    <w:p>
+      <w:pPr>
+        <w:spacing w:before="240" w:after="240"/>
+        <w:jc w:val="center"/>
+      </w:pPr>
+    </w:p>
+    <w:p>
+      <w:pPr>
+        <w:spacing w:before="240" w:after="240"/>
+        <w:jc w:val="center"/>
+      </w:pPr>
+    </w:p>
+    <w:p>
+      <w:pPr>
+        <w:spacing w:before="240" w:after="240"/>
+        <w:jc w:val="center"/>
+      </w:pPr>
+    </w:p>
+    <w:p>
+      <w:pPr>
+        <w:spacing w:before="240" w:after="240"/>
+        <w:jc w:val="center"/>
+      </w:pPr>
+    </w:p>
+    <w:p>
+      <w:pPr>
+        <w:spacing w:before="240" w:after="240"/>
+        <w:jc w:val="center"/>
+      </w:pPr>
+    </w:p>
+    <w:p>
+      <w:pPr>
+        <w:spacing w:before="240" w:after="240"/>
+        <w:jc w:val="center"/>
+      </w:pPr>
+    </w:p>
+    <w:p>
+      <w:pPr>
+        <w:spacing w:before="240" w:after="240"/>
+        <w:jc w:val="center"/>
+      </w:pPr>
+    </w:p>
+    <w:p>
+      <w:pPr>
+        <w:spacing w:before="240" w:after="240"/>
+        <w:jc w:val="center"/>
+      </w:pPr>
+    </w:p>
+    <w:p>
+      <w:pPr>
+        <w:spacing w:before="240" w:after="240"/>
+        <w:jc w:val="center"/>
+      </w:pPr>
+    </w:p>
+    <w:p>
+      <w:pPr>
+        <w:spacing w:before="240" w:after="240"/>
+        <w:jc w:val="center"/>
+      </w:pPr>
+    </w:p>
+    <w:p>
+      <w:pPr>
+        <w:spacing w:before="240" w:after="240"/>
+        <w:jc w:val="center"/>
+      </w:pPr>
+    </w:p>
+    <w:p>
+      <w:pPr>
+        <w:spacing w:before="240" w:after="240"/>
+        <w:jc w:val="center"/>
+      </w:pPr>
+    </w:p>
+    <w:p>
+      <w:pPr>
+        <w:spacing w:before="240" w:after="240"/>
+        <w:jc w:val="center"/>
+      </w:pPr>
+    </w:p>
+    <w:p>
+      <w:pPr>
+        <w:spacing w:before="240" w:after="240"/>
+        <w:jc w:val="center"/>
+      </w:pPr>
+      <w:r>
+        <w:rPr>
+          <w:noProof/>
+          <w:lang w:eastAsia="en-PH" w:bidi="ar-SA"/>
+        </w:rPr>
+        <w:lastRenderedPageBreak/>
+        <w:drawing>
+          <wp:inline distT="0" distB="0" distL="0" distR="0" wp14:anchorId="69849BAD" wp14:editId="17B1D44E">
+            <wp:extent cx="3971925" cy="5362575"/>
+            <wp:effectExtent l="0" t="0" r="9525" b="9525"/>
+            <wp:docPr id="8" name="Picture 8"/>
+            <wp:cNvGraphicFramePr>
+              <a:graphicFrameLocks xmlns:a="http://schemas.openxmlformats.org/drawingml/2006/main" noChangeAspect="1"/>
+            </wp:cNvGraphicFramePr>
+            <a:graphic xmlns:a="http://schemas.openxmlformats.org/drawingml/2006/main">
+              <a:graphicData uri="http://schemas.openxmlformats.org/drawingml/2006/picture">
+                <pic:pic xmlns:pic="http://schemas.openxmlformats.org/drawingml/2006/picture">
+                  <pic:nvPicPr>
+                    <pic:cNvPr id="1" name=""/>
+                    <pic:cNvPicPr/>
+                  </pic:nvPicPr>
+                  <pic:blipFill>
+                    <a:blip r:embed="rId12"/>
+                    <a:stretch>
+                      <a:fillRect/>
+                    </a:stretch>
+                  </pic:blipFill>
+                  <pic:spPr>
+                    <a:xfrm>
+                      <a:off x="0" y="0"/>
+                      <a:ext cx="3971925" cy="5362575"/>
+                    </a:xfrm>
+                    <a:prstGeom prst="rect">
+                      <a:avLst/>
+                    </a:prstGeom>
+                  </pic:spPr>
+                </pic:pic>
+              </a:graphicData>
+            </a:graphic>
+          </wp:inline>
+        </w:drawing>
+      </w:r>
+    </w:p>
     <w:sectPr>
-      <w:headerReference w:type="default" r:id="rId12"/>
-      <w:footerReference w:type="default" r:id="rId13"/>
-      <w:headerReference w:type="first" r:id="rId14"/>
-      <w:footerReference w:type="first" r:id="rId15"/>
+      <w:headerReference w:type="default" r:id="rId13"/>
+      <w:footerReference w:type="default" r:id="rId14"/>
+      <w:headerReference w:type="first" r:id="rId15"/>
+      <w:footerReference w:type="first" r:id="rId16"/>
       <w:pgSz w:w="12240" w:h="15840"/>
       <w:pgMar w:top="1440" w:right="1800" w:bottom="1440" w:left="1800" w:header="0" w:footer="720" w:gutter="0"/>
       <w:cols w:space="720"/>
@@ -5891,7 +6062,7 @@
       <w:rPr>
         <w:noProof/>
       </w:rPr>
-      <w:t>3</w:t>
+      <w:t>7</w:t>
     </w:r>
     <w:r>
       <w:fldChar w:fldCharType="end"/>
